--- a/Cirel/Practica 5/Simulacion.docx
+++ b/Cirel/Practica 5/Simulacion.docx
@@ -1,6 +1,6 @@
 
 <file path=word/document.xml><?xml version="1.0" encoding="utf-8"?>
-<w:document xmlns:wpc="http://schemas.microsoft.com/office/word/2010/wordprocessingCanvas" xmlns:cx="http://schemas.microsoft.com/office/drawing/2014/chartex" xmlns:cx1="http://schemas.microsoft.com/office/drawing/2015/9/8/chartex" xmlns:cx2="http://schemas.microsoft.com/office/drawing/2015/10/21/chartex" xmlns:cx3="http://schemas.microsoft.com/office/drawing/2016/5/9/chartex" xmlns:cx4="http://schemas.microsoft.com/office/drawing/2016/5/10/chartex" xmlns:cx5="http://schemas.microsoft.com/office/drawing/2016/5/11/chartex" xmlns:cx6="http://schemas.microsoft.com/office/drawing/2016/5/12/chartex" xmlns:cx7="http://schemas.microsoft.com/office/drawing/2016/5/13/chartex" xmlns:cx8="http://schemas.microsoft.com/office/drawing/2016/5/14/chartex" xmlns:mc="http://schemas.openxmlformats.org/markup-compatibility/2006" xmlns:aink="http://schemas.microsoft.com/office/drawing/2016/ink" xmlns:am3d="http://schemas.microsoft.com/office/drawing/2017/model3d" xmlns:o="urn:schemas-microsoft-com:office:office" xmlns:r="http://schemas.openxmlformats.org/officeDocument/2006/relationships" xmlns:m="http://schemas.openxmlformats.org/officeDocument/2006/math" xmlns:v="urn:schemas-microsoft-com:vml" xmlns:wp14="http://schemas.microsoft.com/office/word/2010/wordprocessingDrawing" xmlns:wp="http://schemas.openxmlformats.org/drawingml/2006/wordprocessingDrawing" xmlns:w10="urn:schemas-microsoft-com:office:word" xmlns:w="http://schemas.openxmlformats.org/wordprocessingml/2006/main" xmlns:w14="http://schemas.microsoft.com/office/word/2010/wordml" xmlns:w15="http://schemas.microsoft.com/office/word/2012/wordml" xmlns:w16cid="http://schemas.microsoft.com/office/word/2016/wordml/cid" xmlns:w16se="http://schemas.microsoft.com/office/word/2015/wordml/symex" xmlns:wpg="http://schemas.microsoft.com/office/word/2010/wordprocessingGroup" xmlns:wpi="http://schemas.microsoft.com/office/word/2010/wordprocessingInk" xmlns:wne="http://schemas.microsoft.com/office/word/2006/wordml" xmlns:wps="http://schemas.microsoft.com/office/word/2010/wordprocessingShape" mc:Ignorable="w14 w15 w16se w16cid wp14">
+<w:document xmlns:wpc="http://schemas.microsoft.com/office/word/2010/wordprocessingCanvas" xmlns:cx="http://schemas.microsoft.com/office/drawing/2014/chartex" xmlns:mc="http://schemas.openxmlformats.org/markup-compatibility/2006" xmlns:o="urn:schemas-microsoft-com:office:office" xmlns:r="http://schemas.openxmlformats.org/officeDocument/2006/relationships" xmlns:m="http://schemas.openxmlformats.org/officeDocument/2006/math" xmlns:v="urn:schemas-microsoft-com:vml" xmlns:wp14="http://schemas.microsoft.com/office/word/2010/wordprocessingDrawing" xmlns:wp="http://schemas.openxmlformats.org/drawingml/2006/wordprocessingDrawing" xmlns:w10="urn:schemas-microsoft-com:office:word" xmlns:w="http://schemas.openxmlformats.org/wordprocessingml/2006/main" xmlns:w14="http://schemas.microsoft.com/office/word/2010/wordml" xmlns:w15="http://schemas.microsoft.com/office/word/2012/wordml" xmlns:w16se="http://schemas.microsoft.com/office/word/2015/wordml/symex" xmlns:wpg="http://schemas.microsoft.com/office/word/2010/wordprocessingGroup" xmlns:wpi="http://schemas.microsoft.com/office/word/2010/wordprocessingInk" xmlns:wne="http://schemas.microsoft.com/office/word/2006/wordml" xmlns:wps="http://schemas.microsoft.com/office/word/2010/wordprocessingShape" mc:Ignorable="w14 w15 w16se wp14">
   <w:body>
     <w:p>
       <w:pPr>
@@ -16,6 +16,7 @@
       <w:r>
         <w:rPr>
           <w:noProof/>
+          <w:lang w:eastAsia="es-ES"/>
         </w:rPr>
         <w:drawing>
           <wp:anchor distT="0" distB="0" distL="114300" distR="114300" simplePos="0" relativeHeight="251659264" behindDoc="0" locked="0" layoutInCell="1" allowOverlap="1" wp14:anchorId="6F4C2CBF" wp14:editId="3918EF23">
@@ -95,6 +96,7 @@
       <w:r>
         <w:rPr>
           <w:noProof/>
+          <w:lang w:eastAsia="es-ES"/>
         </w:rPr>
         <w:drawing>
           <wp:anchor distT="0" distB="0" distL="114300" distR="114300" simplePos="0" relativeHeight="251660288" behindDoc="0" locked="0" layoutInCell="1" allowOverlap="1" wp14:anchorId="0ACB5AA6" wp14:editId="02E47F7C">
@@ -335,13 +337,7 @@
             <w:rPr>
               <w:rFonts w:ascii="Cambria Math" w:eastAsiaTheme="minorEastAsia" w:hAnsi="Cambria Math"/>
             </w:rPr>
-            <m:t>&lt;=</m:t>
-          </m:r>
-          <m:r>
-            <w:rPr>
-              <w:rFonts w:ascii="Cambria Math" w:eastAsiaTheme="minorEastAsia" w:hAnsi="Cambria Math"/>
-            </w:rPr>
-            <m:t>&gt;</m:t>
+            <m:t>&lt;=&gt;</m:t>
           </m:r>
           <m:f>
             <m:fPr>
@@ -383,7 +379,7 @@
                 <w:rPr>
                   <w:rFonts w:ascii="Cambria Math" w:eastAsiaTheme="minorEastAsia" w:hAnsi="Cambria Math"/>
                 </w:rPr>
-                <m:t>+</m:t>
+                <m:t>-</m:t>
               </m:r>
               <m:sSub>
                 <m:sSubPr>
@@ -529,13 +525,7 @@
             <w:rPr>
               <w:rFonts w:ascii="Cambria Math" w:eastAsiaTheme="minorEastAsia" w:hAnsi="Cambria Math"/>
             </w:rPr>
-            <m:t>&lt;=</m:t>
-          </m:r>
-          <m:r>
-            <w:rPr>
-              <w:rFonts w:ascii="Cambria Math" w:eastAsiaTheme="minorEastAsia" w:hAnsi="Cambria Math"/>
-            </w:rPr>
-            <m:t>&gt;</m:t>
+            <m:t>&lt;=&gt;</m:t>
           </m:r>
           <m:f>
             <m:fPr>
@@ -671,7 +661,7 @@
             <w:rPr>
               <w:rFonts w:ascii="Cambria Math" w:eastAsiaTheme="minorEastAsia" w:hAnsi="Cambria Math"/>
             </w:rPr>
-            <m:t>-</m:t>
+            <m:t>+</m:t>
           </m:r>
           <m:f>
             <m:fPr>
@@ -723,13 +713,7 @@
             <w:rPr>
               <w:rFonts w:ascii="Cambria Math" w:eastAsiaTheme="minorEastAsia" w:hAnsi="Cambria Math"/>
             </w:rPr>
-            <m:t>&lt;=</m:t>
-          </m:r>
-          <m:r>
-            <w:rPr>
-              <w:rFonts w:ascii="Cambria Math" w:eastAsiaTheme="minorEastAsia" w:hAnsi="Cambria Math"/>
-            </w:rPr>
-            <m:t>&gt;</m:t>
+            <m:t>&lt;=&gt;</m:t>
           </m:r>
         </m:oMath>
       </m:oMathPara>
@@ -876,7 +860,19 @@
                     <w:rPr>
                       <w:rFonts w:ascii="Cambria Math" w:eastAsiaTheme="minorEastAsia" w:hAnsi="Cambria Math"/>
                     </w:rPr>
-                    <m:t>CLR+R-jωL</m:t>
+                    <m:t>CLR+R</m:t>
+                  </m:r>
+                  <m:r>
+                    <w:rPr>
+                      <w:rFonts w:ascii="Cambria Math" w:eastAsiaTheme="minorEastAsia" w:hAnsi="Cambria Math"/>
+                    </w:rPr>
+                    <m:t>+</m:t>
+                  </m:r>
+                  <m:r>
+                    <w:rPr>
+                      <w:rFonts w:ascii="Cambria Math" w:eastAsiaTheme="minorEastAsia" w:hAnsi="Cambria Math"/>
+                    </w:rPr>
+                    <m:t>jωL</m:t>
                   </m:r>
                 </m:e>
               </m:d>
@@ -1008,7 +1004,19 @@
                 <w:rPr>
                   <w:rFonts w:ascii="Cambria Math" w:eastAsiaTheme="minorEastAsia" w:hAnsi="Cambria Math"/>
                 </w:rPr>
-                <m:t>CLR+R-jωL</m:t>
+                <m:t>CLR+R</m:t>
+              </m:r>
+              <m:r>
+                <w:rPr>
+                  <w:rFonts w:ascii="Cambria Math" w:eastAsiaTheme="minorEastAsia" w:hAnsi="Cambria Math"/>
+                </w:rPr>
+                <m:t>+</m:t>
+              </m:r>
+              <m:r>
+                <w:rPr>
+                  <w:rFonts w:ascii="Cambria Math" w:eastAsiaTheme="minorEastAsia" w:hAnsi="Cambria Math"/>
+                </w:rPr>
+                <m:t>jωL</m:t>
               </m:r>
             </m:den>
           </m:f>
@@ -1115,7 +1123,19 @@
                 <w:rPr>
                   <w:rFonts w:ascii="Cambria Math" w:eastAsiaTheme="minorEastAsia" w:hAnsi="Cambria Math"/>
                 </w:rPr>
-                <m:t>CLR+R-jωL</m:t>
+                <m:t>CLR+R</m:t>
+              </m:r>
+              <m:r>
+                <w:rPr>
+                  <w:rFonts w:ascii="Cambria Math" w:eastAsiaTheme="minorEastAsia" w:hAnsi="Cambria Math"/>
+                </w:rPr>
+                <m:t>+</m:t>
+              </m:r>
+              <m:r>
+                <w:rPr>
+                  <w:rFonts w:ascii="Cambria Math" w:eastAsiaTheme="minorEastAsia" w:hAnsi="Cambria Math"/>
+                </w:rPr>
+                <m:t>jωL</m:t>
               </m:r>
             </m:den>
           </m:f>
@@ -1280,7 +1300,7 @@
                     <w:rPr>
                       <w:rFonts w:ascii="Cambria Math" w:hAnsi="Cambria Math"/>
                     </w:rPr>
-                    <m:t>-</m:t>
+                    <m:t>+</m:t>
                   </m:r>
                   <m:sSup>
                     <m:sSupPr>
@@ -1360,7 +1380,7 @@
             <w:rPr>
               <w:rFonts w:ascii="Cambria Math" w:eastAsiaTheme="minorEastAsia" w:hAnsi="Cambria Math"/>
             </w:rPr>
-            <m:t>-</m:t>
+            <m:t>+</m:t>
           </m:r>
           <m:func>
             <m:funcPr>
@@ -1452,11 +1472,12 @@
         </m:oMath>
       </m:oMathPara>
     </w:p>
-    <w:bookmarkStart w:id="0" w:name="_MON_1602836637"/>
-    <w:bookmarkEnd w:id="0"/>
+    <w:bookmarkStart w:id="0" w:name="_GoBack"/>
+    <w:bookmarkStart w:id="1" w:name="_MON_1602836637"/>
+    <w:bookmarkEnd w:id="1"/>
     <w:p>
       <w:r>
-        <w:object w:dxaOrig="7785" w:dyaOrig="2115" w14:anchorId="7EAE72B4">
+        <w:object w:dxaOrig="8367" w:dyaOrig="2056" w14:anchorId="7EAE72B4">
           <v:shapetype id="_x0000_t75" coordsize="21600,21600" o:spt="75" o:preferrelative="t" path="m@4@5l@4@11@9@11@9@5xe" filled="f" stroked="f">
             <v:stroke joinstyle="miter"/>
             <v:formulas>
@@ -1476,17 +1497,19 @@
             <v:path o:extrusionok="f" gradientshapeok="t" o:connecttype="rect"/>
             <o:lock v:ext="edit" aspectratio="t"/>
           </v:shapetype>
-          <v:shape id="_x0000_i1110" type="#_x0000_t75" style="width:421.05pt;height:114.6pt" o:ole="">
+          <v:shape id="_x0000_i1051" type="#_x0000_t75" style="width:452.4pt;height:111.2pt" o:ole="">
             <v:imagedata r:id="rId7" o:title=""/>
           </v:shape>
-          <o:OLEObject Type="Embed" ProgID="Excel.Sheet.12" ShapeID="_x0000_i1110" DrawAspect="Content" ObjectID="_1602849663" r:id="rId8"/>
+          <o:OLEObject Type="Embed" ProgID="Excel.Sheet.12" ShapeID="_x0000_i1051" DrawAspect="Content" ObjectID="_1602914399" r:id="rId8"/>
         </w:object>
       </w:r>
+      <w:bookmarkEnd w:id="0"/>
     </w:p>
     <w:p>
       <w:r>
         <w:rPr>
           <w:noProof/>
+          <w:lang w:eastAsia="es-ES"/>
         </w:rPr>
         <w:lastRenderedPageBreak/>
         <w:drawing>
@@ -1546,19 +1569,7 @@
         </w:drawing>
       </w:r>
       <w:r>
-        <w:t xml:space="preserve">El </w:t>
-      </w:r>
-      <w:r>
-        <w:t>módulo</w:t>
-      </w:r>
-      <w:r>
-        <w:t xml:space="preserve"> de la ganancia y la fase la hemos calculado con Excel aplicando la </w:t>
-      </w:r>
-      <w:r>
-        <w:t>fórmula</w:t>
-      </w:r>
-      <w:r>
-        <w:t xml:space="preserve"> que acabamos de calcular teóricamente y hemos medido los valores de la simulación ajustándolos como vemos en la siguiente imagen</w:t>
+        <w:t>El módulo de la ganancia y la fase la hemos calculado con Excel aplicando la fórmula que acabamos de calcular teóricamente y hemos medido los valores de la simulación ajustándolos como vemos en la siguiente imagen</w:t>
       </w:r>
     </w:p>
     <w:p>
@@ -1595,6 +1606,7 @@
       <w:r>
         <w:rPr>
           <w:noProof/>
+          <w:lang w:eastAsia="es-ES"/>
         </w:rPr>
         <w:drawing>
           <wp:anchor distT="0" distB="0" distL="114300" distR="114300" simplePos="0" relativeHeight="251662336" behindDoc="0" locked="0" layoutInCell="1" allowOverlap="1" wp14:anchorId="3E0BE84F" wp14:editId="3E8C2575">
@@ -1701,18 +1713,19 @@
       <w:r>
         <w:rPr>
           <w:noProof/>
+          <w:lang w:eastAsia="es-ES"/>
         </w:rPr>
         <w:drawing>
-          <wp:anchor distT="0" distB="0" distL="114300" distR="114300" simplePos="0" relativeHeight="251663360" behindDoc="0" locked="0" layoutInCell="1" allowOverlap="1" wp14:anchorId="1B8878BA" wp14:editId="54DD1BEB">
+          <wp:anchor distT="0" distB="0" distL="114300" distR="114300" simplePos="0" relativeHeight="251663360" behindDoc="0" locked="0" layoutInCell="1" allowOverlap="1" wp14:anchorId="1B8878BA" wp14:editId="01B7CBB3">
             <wp:simplePos x="0" y="0"/>
             <wp:positionH relativeFrom="column">
-              <wp:posOffset>236577</wp:posOffset>
+              <wp:posOffset>234315</wp:posOffset>
             </wp:positionH>
             <wp:positionV relativeFrom="paragraph">
-              <wp:posOffset>1095121</wp:posOffset>
+              <wp:posOffset>1092200</wp:posOffset>
             </wp:positionV>
-            <wp:extent cx="5399790" cy="2582265"/>
-            <wp:effectExtent l="0" t="0" r="0" b="8890"/>
+            <wp:extent cx="5295900" cy="2532380"/>
+            <wp:effectExtent l="0" t="0" r="0" b="1270"/>
             <wp:wrapSquare wrapText="bothSides"/>
             <wp:docPr id="10" name="Imagen 10"/>
             <wp:cNvGraphicFramePr>
@@ -1739,7 +1752,7 @@
                   <pic:spPr bwMode="auto">
                     <a:xfrm>
                       <a:off x="0" y="0"/>
-                      <a:ext cx="5399790" cy="2582265"/>
+                      <a:ext cx="5295900" cy="2532380"/>
                     </a:xfrm>
                     <a:prstGeom prst="rect">
                       <a:avLst/>
@@ -1839,13 +1852,7 @@
               <w:rPr>
                 <w:noProof/>
               </w:rPr>
-              <w:t>Grafica 1</w:t>
-            </w:r>
-            <w:r>
-              <w:rPr>
-                <w:noProof/>
-              </w:rPr>
-              <w:t xml:space="preserve"> </w:t>
+              <w:t xml:space="preserve">Grafica 1 </w:t>
             </w:r>
           </w:p>
         </w:tc>
@@ -1972,14 +1979,7 @@
                 <w:rFonts w:cstheme="minorHAnsi"/>
                 <w:noProof/>
               </w:rPr>
-              <w:t>ϕ</w:t>
-            </w:r>
-            <w:r>
-              <w:rPr>
-                <w:rFonts w:cstheme="minorHAnsi"/>
-                <w:noProof/>
-              </w:rPr>
-              <w:t>(</w:t>
+              <w:t>ϕ(</w:t>
             </w:r>
             <w:r>
               <w:rPr>
@@ -2705,21 +2705,7 @@
         <w:rPr>
           <w:noProof/>
         </w:rPr>
-        <w:t>Esto debe de suceder porque a frecuencias más bajas la corriente tiende a ir por la bobina ya que la impedancia del condensador es muy alta y lo que observamos como plateu es causado por la impedancia en dicha rama</w:t>
-      </w:r>
-      <w:bookmarkStart w:id="1" w:name="_GoBack"/>
-      <w:r>
-        <w:rPr>
-          <w:noProof/>
-        </w:rPr>
-        <w:t>,</w:t>
-      </w:r>
-      <w:bookmarkEnd w:id="1"/>
-      <w:r>
-        <w:rPr>
-          <w:noProof/>
-        </w:rPr>
-        <w:t xml:space="preserve"> que para valores muy pequeños de la frecuencia </w:t>
+        <w:t xml:space="preserve">Esto debe de suceder porque a frecuencias más bajas la corriente tiende a ir por la bobina ya que la impedancia del condensador es muy alta y lo que observamos como plateu es causado por la impedancia en dicha rama, que para valores muy pequeños de la frecuencia </w:t>
       </w:r>
       <w:r>
         <w:rPr>
@@ -2860,12 +2846,6 @@
         <w:t xml:space="preserve"> la impedancia de la bobina es muy pequeña y se toma el valor de R, siendo este constante.</w:t>
       </w:r>
     </w:p>
-    <w:p>
-      <w:pPr>
-        <w:pStyle w:val="Prrafodelista"/>
-        <w:jc w:val="center"/>
-      </w:pPr>
-    </w:p>
     <w:sectPr>
       <w:pgSz w:w="11906" w:h="16838"/>
       <w:pgMar w:top="1417" w:right="1701" w:bottom="1417" w:left="1701" w:header="708" w:footer="708" w:gutter="0"/>
@@ -2877,7 +2857,7 @@
 </file>
 
 <file path=word/numbering.xml><?xml version="1.0" encoding="utf-8"?>
-<w:numbering xmlns:wpc="http://schemas.microsoft.com/office/word/2010/wordprocessingCanvas" xmlns:cx="http://schemas.microsoft.com/office/drawing/2014/chartex" xmlns:cx1="http://schemas.microsoft.com/office/drawing/2015/9/8/chartex" xmlns:cx2="http://schemas.microsoft.com/office/drawing/2015/10/21/chartex" xmlns:cx3="http://schemas.microsoft.com/office/drawing/2016/5/9/chartex" xmlns:cx4="http://schemas.microsoft.com/office/drawing/2016/5/10/chartex" xmlns:cx5="http://schemas.microsoft.com/office/drawing/2016/5/11/chartex" xmlns:cx6="http://schemas.microsoft.com/office/drawing/2016/5/12/chartex" xmlns:cx7="http://schemas.microsoft.com/office/drawing/2016/5/13/chartex" xmlns:cx8="http://schemas.microsoft.com/office/drawing/2016/5/14/chartex" xmlns:mc="http://schemas.openxmlformats.org/markup-compatibility/2006" xmlns:aink="http://schemas.microsoft.com/office/drawing/2016/ink" xmlns:am3d="http://schemas.microsoft.com/office/drawing/2017/model3d" xmlns:o="urn:schemas-microsoft-com:office:office" xmlns:r="http://schemas.openxmlformats.org/officeDocument/2006/relationships" xmlns:m="http://schemas.openxmlformats.org/officeDocument/2006/math" xmlns:v="urn:schemas-microsoft-com:vml" xmlns:wp14="http://schemas.microsoft.com/office/word/2010/wordprocessingDrawing" xmlns:wp="http://schemas.openxmlformats.org/drawingml/2006/wordprocessingDrawing" xmlns:w10="urn:schemas-microsoft-com:office:word" xmlns:w="http://schemas.openxmlformats.org/wordprocessingml/2006/main" xmlns:w14="http://schemas.microsoft.com/office/word/2010/wordml" xmlns:w15="http://schemas.microsoft.com/office/word/2012/wordml" xmlns:w16cid="http://schemas.microsoft.com/office/word/2016/wordml/cid" xmlns:w16se="http://schemas.microsoft.com/office/word/2015/wordml/symex" xmlns:wpg="http://schemas.microsoft.com/office/word/2010/wordprocessingGroup" xmlns:wpi="http://schemas.microsoft.com/office/word/2010/wordprocessingInk" xmlns:wne="http://schemas.microsoft.com/office/word/2006/wordml" xmlns:wps="http://schemas.microsoft.com/office/word/2010/wordprocessingShape" mc:Ignorable="w14 w15 w16se w16cid wp14">
+<w:numbering xmlns:wpc="http://schemas.microsoft.com/office/word/2010/wordprocessingCanvas" xmlns:cx="http://schemas.microsoft.com/office/drawing/2014/chartex" xmlns:mc="http://schemas.openxmlformats.org/markup-compatibility/2006" xmlns:o="urn:schemas-microsoft-com:office:office" xmlns:r="http://schemas.openxmlformats.org/officeDocument/2006/relationships" xmlns:m="http://schemas.openxmlformats.org/officeDocument/2006/math" xmlns:v="urn:schemas-microsoft-com:vml" xmlns:wp14="http://schemas.microsoft.com/office/word/2010/wordprocessingDrawing" xmlns:wp="http://schemas.openxmlformats.org/drawingml/2006/wordprocessingDrawing" xmlns:w10="urn:schemas-microsoft-com:office:word" xmlns:w="http://schemas.openxmlformats.org/wordprocessingml/2006/main" xmlns:w14="http://schemas.microsoft.com/office/word/2010/wordml" xmlns:w15="http://schemas.microsoft.com/office/word/2012/wordml" xmlns:w16se="http://schemas.microsoft.com/office/word/2015/wordml/symex" xmlns:wpg="http://schemas.microsoft.com/office/word/2010/wordprocessingGroup" xmlns:wpi="http://schemas.microsoft.com/office/word/2010/wordprocessingInk" xmlns:wne="http://schemas.microsoft.com/office/word/2006/wordml" xmlns:wps="http://schemas.microsoft.com/office/word/2010/wordprocessingShape" mc:Ignorable="w14 w15 w16se wp14">
   <w:abstractNum w:abstractNumId="0" w15:restartNumberingAfterBreak="0">
     <w:nsid w:val="008223FD"/>
     <w:multiLevelType w:val="hybridMultilevel"/>
@@ -3149,7 +3129,7 @@
 </file>
 
 <file path=word/styles.xml><?xml version="1.0" encoding="utf-8"?>
-<w:styles xmlns:mc="http://schemas.openxmlformats.org/markup-compatibility/2006" xmlns:r="http://schemas.openxmlformats.org/officeDocument/2006/relationships" xmlns:w="http://schemas.openxmlformats.org/wordprocessingml/2006/main" xmlns:w14="http://schemas.microsoft.com/office/word/2010/wordml" xmlns:w15="http://schemas.microsoft.com/office/word/2012/wordml" xmlns:w16cid="http://schemas.microsoft.com/office/word/2016/wordml/cid" xmlns:w16se="http://schemas.microsoft.com/office/word/2015/wordml/symex" mc:Ignorable="w14 w15 w16se w16cid">
+<w:styles xmlns:mc="http://schemas.openxmlformats.org/markup-compatibility/2006" xmlns:r="http://schemas.openxmlformats.org/officeDocument/2006/relationships" xmlns:w="http://schemas.openxmlformats.org/wordprocessingml/2006/main" xmlns:w14="http://schemas.microsoft.com/office/word/2010/wordml" xmlns:w15="http://schemas.microsoft.com/office/word/2012/wordml" xmlns:w16se="http://schemas.microsoft.com/office/word/2015/wordml/symex" mc:Ignorable="w14 w15 w16se">
   <w:docDefaults>
     <w:rPrDefault>
       <w:rPr>
@@ -3165,7 +3145,7 @@
       </w:pPr>
     </w:pPrDefault>
   </w:docDefaults>
-  <w:latentStyles w:defLockedState="0" w:defUIPriority="99" w:defSemiHidden="0" w:defUnhideWhenUsed="0" w:defQFormat="0" w:count="375">
+  <w:latentStyles w:defLockedState="0" w:defUIPriority="99" w:defSemiHidden="0" w:defUnhideWhenUsed="0" w:defQFormat="0" w:count="371">
     <w:lsdException w:name="Normal" w:uiPriority="0" w:qFormat="1"/>
     <w:lsdException w:name="heading 1" w:uiPriority="9" w:qFormat="1"/>
     <w:lsdException w:name="heading 2" w:semiHidden="1" w:uiPriority="9" w:unhideWhenUsed="1" w:qFormat="1"/>
@@ -3537,10 +3517,6 @@
     <w:lsdException w:name="List Table 5 Dark Accent 6" w:uiPriority="50"/>
     <w:lsdException w:name="List Table 6 Colorful Accent 6" w:uiPriority="51"/>
     <w:lsdException w:name="List Table 7 Colorful Accent 6" w:uiPriority="52"/>
-    <w:lsdException w:name="Mention" w:semiHidden="1" w:unhideWhenUsed="1"/>
-    <w:lsdException w:name="Smart Hyperlink" w:semiHidden="1" w:unhideWhenUsed="1"/>
-    <w:lsdException w:name="Hashtag" w:semiHidden="1" w:unhideWhenUsed="1"/>
-    <w:lsdException w:name="Unresolved Mention" w:semiHidden="1" w:unhideWhenUsed="1"/>
   </w:latentStyles>
   <w:style w:type="paragraph" w:default="1" w:styleId="Normal">
     <w:name w:val="Normal"/>
